--- a/Docs/Tester/Έλεγχοι ui και function χωρισμένα σε sprint/Sprint 3/Ui Test 3rd Sprint.docx
+++ b/Docs/Tester/Έλεγχοι ui και function χωρισμένα σε sprint/Sprint 3/Ui Test 3rd Sprint.docx
@@ -19,7 +19,7 @@
           <w:sz w:val="24"/>
           <w:szCs w:val="24"/>
         </w:rPr>
-        <w:t xml:space="preserve">Έναρξη </w:t>
+        <w:t xml:space="preserve">Τρίτο μέρος </w:t>
       </w:r>
       <w:r>
         <w:rPr>
@@ -29,7 +29,7 @@
           <w:szCs w:val="24"/>
           <w:lang w:val="en-US"/>
         </w:rPr>
-        <w:t>test</w:t>
+        <w:t xml:space="preserve">test </w:t>
       </w:r>
       <w:r>
         <w:rPr>
@@ -38,46 +38,7 @@
           <w:sz w:val="24"/>
           <w:szCs w:val="24"/>
         </w:rPr>
-        <w:t xml:space="preserve"> </w:t>
-      </w:r>
-      <w:r>
-        <w:rPr>
-          <w:rFonts w:ascii="Times New Roman" w:hAnsi="Times New Roman" w:cs="Times New Roman"/>
-          <w:b/>
-          <w:sz w:val="24"/>
-          <w:szCs w:val="24"/>
-        </w:rPr>
-        <w:t xml:space="preserve">τρίτης </w:t>
-      </w:r>
-      <w:r>
-        <w:rPr>
-          <w:rFonts w:ascii="Times New Roman" w:hAnsi="Times New Roman" w:cs="Times New Roman"/>
-          <w:b/>
-          <w:sz w:val="24"/>
-          <w:szCs w:val="24"/>
-        </w:rPr>
-        <w:t xml:space="preserve">φάσης </w:t>
-      </w:r>
-      <w:proofErr w:type="spellStart"/>
-      <w:r>
-        <w:rPr>
-          <w:rFonts w:ascii="Times New Roman" w:hAnsi="Times New Roman" w:cs="Times New Roman"/>
-          <w:b/>
-          <w:sz w:val="24"/>
-          <w:szCs w:val="24"/>
-          <w:lang w:val="en-US"/>
-        </w:rPr>
-        <w:t>Ui</w:t>
-      </w:r>
-      <w:proofErr w:type="spellEnd"/>
-      <w:r>
-        <w:rPr>
-          <w:rFonts w:ascii="Times New Roman" w:hAnsi="Times New Roman" w:cs="Times New Roman"/>
-          <w:b/>
-          <w:sz w:val="24"/>
-          <w:szCs w:val="24"/>
-        </w:rPr>
-        <w:t>:</w:t>
+        <w:t>διεπαφής (Ανανεωμένα μενού)</w:t>
       </w:r>
     </w:p>
     <w:p>
@@ -1433,6 +1394,7 @@
   <w:style w:type="paragraph" w:default="1" w:styleId="a">
     <w:name w:val="Normal"/>
     <w:qFormat/>
+    <w:rsid w:val="00816DBD"/>
   </w:style>
   <w:style w:type="character" w:default="1" w:styleId="a0">
     <w:name w:val="Default Paragraph Font"/>
